--- a/13_CherkasNV_RodinKP_Task_5.docx
+++ b/13_CherkasNV_RodinKP_Task_5.docx
@@ -4667,6 +4667,7 @@
         <w:rPr>
           <w:rFonts w:ascii="Times New Roman" w:hAnsi="Times New Roman" w:cs="Times New Roman"/>
           <w:b/>
+          <w:noProof/>
           <w:sz w:val="28"/>
           <w:szCs w:val="28"/>
         </w:rPr>
@@ -4726,10 +4727,10 @@
         </w:rPr>
         <w:lastRenderedPageBreak/>
         <w:drawing>
-          <wp:inline distT="0" distB="0" distL="0" distR="0" wp14:anchorId="0B7813C9" wp14:editId="189BC051">
-            <wp:extent cx="3810532" cy="6763694"/>
-            <wp:effectExtent l="0" t="0" r="0" b="0"/>
-            <wp:docPr id="5" name="Рисунок 5"/>
+          <wp:inline distT="0" distB="0" distL="0" distR="0" wp14:anchorId="10D16729" wp14:editId="4C6F5B1F">
+            <wp:extent cx="3877216" cy="8030696"/>
+            <wp:effectExtent l="0" t="0" r="9525" b="8890"/>
+            <wp:docPr id="3" name="Рисунок 3"/>
             <wp:cNvGraphicFramePr>
               <a:graphicFrameLocks xmlns:a="http://schemas.openxmlformats.org/drawingml/2006/main" noChangeAspect="1"/>
             </wp:cNvGraphicFramePr>
@@ -4749,7 +4750,7 @@
                   <pic:spPr>
                     <a:xfrm>
                       <a:off x="0" y="0"/>
-                      <a:ext cx="3810532" cy="6763694"/>
+                      <a:ext cx="3877216" cy="8030696"/>
                     </a:xfrm>
                     <a:prstGeom prst="rect">
                       <a:avLst/>
@@ -4765,12 +4766,13 @@
         <w:rPr>
           <w:rFonts w:ascii="Times New Roman" w:hAnsi="Times New Roman" w:cs="Times New Roman"/>
           <w:b/>
+          <w:noProof/>
           <w:sz w:val="28"/>
           <w:szCs w:val="28"/>
         </w:rPr>
         <w:lastRenderedPageBreak/>
         <w:drawing>
-          <wp:inline distT="0" distB="0" distL="0" distR="0" wp14:anchorId="53668D8F" wp14:editId="20518031">
+          <wp:inline distT="0" distB="0" distL="0" distR="0" wp14:anchorId="53668D8F" wp14:editId="0A0278C8">
             <wp:extent cx="4772691" cy="8545118"/>
             <wp:effectExtent l="0" t="0" r="8890" b="8890"/>
             <wp:docPr id="7" name="Рисунок 7"/>
@@ -4820,6 +4822,7 @@
         <w:rPr>
           <w:rFonts w:ascii="Times New Roman" w:hAnsi="Times New Roman" w:cs="Times New Roman"/>
           <w:b/>
+          <w:noProof/>
           <w:sz w:val="28"/>
           <w:szCs w:val="28"/>
         </w:rPr>
@@ -5004,6 +5007,7 @@
           <w:sz w:val="28"/>
           <w:szCs w:val="28"/>
           <w:shd w:val="clear" w:color="auto" w:fill="FFFFFF"/>
+          <w:lang w:val="en-US"/>
         </w:rPr>
       </w:pPr>
       <w:r>
@@ -5044,6 +5048,7 @@
           <w:sz w:val="28"/>
           <w:szCs w:val="28"/>
           <w:shd w:val="clear" w:color="auto" w:fill="FFFFFF"/>
+          <w:lang w:val="en-US"/>
         </w:rPr>
         <w:t>1</w:t>
       </w:r>
@@ -5054,6 +5059,7 @@
           <w:sz w:val="28"/>
           <w:szCs w:val="28"/>
           <w:shd w:val="clear" w:color="auto" w:fill="FFFFFF"/>
+          <w:lang w:val="en-US"/>
         </w:rPr>
         <w:t xml:space="preserve"> – </w:t>
       </w:r>
@@ -5075,6 +5081,7 @@
           <w:sz w:val="28"/>
           <w:szCs w:val="28"/>
           <w:shd w:val="clear" w:color="auto" w:fill="FFFFFF"/>
+          <w:lang w:val="en-US"/>
         </w:rPr>
         <w:t xml:space="preserve"> </w:t>
       </w:r>
@@ -5096,6 +5103,7 @@
           <w:sz w:val="28"/>
           <w:szCs w:val="28"/>
           <w:shd w:val="clear" w:color="auto" w:fill="FFFFFF"/>
+          <w:lang w:val="en-US"/>
         </w:rPr>
         <w:t xml:space="preserve">() </w:t>
       </w:r>
@@ -5119,6 +5127,7 @@
           <w:sz w:val="28"/>
           <w:szCs w:val="28"/>
           <w:shd w:val="clear" w:color="auto" w:fill="FFFFFF"/>
+          <w:lang w:val="en-US"/>
         </w:rPr>
       </w:pPr>
       <w:r>
@@ -5204,8 +5213,19 @@
           <w:sz w:val="28"/>
           <w:szCs w:val="28"/>
           <w:shd w:val="clear" w:color="auto" w:fill="FFFFFF"/>
-        </w:rPr>
-        <w:t xml:space="preserve"> создан</w:t>
+          <w:lang w:val="en-US"/>
+        </w:rPr>
+        <w:t xml:space="preserve"> </w:t>
+      </w:r>
+      <w:r>
+        <w:rPr>
+          <w:rFonts w:ascii="Times New Roman" w:hAnsi="Times New Roman" w:cs="Times New Roman"/>
+          <w:color w:val="000000"/>
+          <w:sz w:val="28"/>
+          <w:szCs w:val="28"/>
+          <w:shd w:val="clear" w:color="auto" w:fill="FFFFFF"/>
+        </w:rPr>
+        <w:t>создан</w:t>
       </w:r>
     </w:p>
     <w:p>
@@ -5217,6 +5237,7 @@
           <w:sz w:val="28"/>
           <w:szCs w:val="28"/>
           <w:shd w:val="clear" w:color="auto" w:fill="FFFFFF"/>
+          <w:lang w:val="en-US"/>
         </w:rPr>
       </w:pPr>
       <w:r>
@@ -5269,8 +5290,19 @@
           <w:sz w:val="28"/>
           <w:szCs w:val="28"/>
           <w:shd w:val="clear" w:color="auto" w:fill="FFFFFF"/>
-        </w:rPr>
-        <w:t xml:space="preserve"> выполнен</w:t>
+          <w:lang w:val="en-US"/>
+        </w:rPr>
+        <w:t xml:space="preserve"> </w:t>
+      </w:r>
+      <w:r>
+        <w:rPr>
+          <w:rFonts w:ascii="Times New Roman" w:hAnsi="Times New Roman" w:cs="Times New Roman"/>
+          <w:color w:val="000000"/>
+          <w:sz w:val="28"/>
+          <w:szCs w:val="28"/>
+          <w:shd w:val="clear" w:color="auto" w:fill="FFFFFF"/>
+        </w:rPr>
+        <w:t>выполнен</w:t>
       </w:r>
     </w:p>
     <w:p>
@@ -5282,6 +5314,7 @@
           <w:sz w:val="28"/>
           <w:szCs w:val="28"/>
           <w:shd w:val="clear" w:color="auto" w:fill="FFFFFF"/>
+          <w:lang w:val="en-US"/>
         </w:rPr>
       </w:pPr>
       <w:r>
@@ -5303,7 +5336,18 @@
           <w:szCs w:val="28"/>
           <w:shd w:val="clear" w:color="auto" w:fill="FFFFFF"/>
         </w:rPr>
-        <w:t xml:space="preserve">хук </w:t>
+        <w:t>хук</w:t>
+      </w:r>
+      <w:r>
+        <w:rPr>
+          <w:rFonts w:ascii="Times New Roman" w:hAnsi="Times New Roman" w:cs="Times New Roman"/>
+          <w:color w:val="000000"/>
+          <w:sz w:val="28"/>
+          <w:szCs w:val="28"/>
+          <w:shd w:val="clear" w:color="auto" w:fill="FFFFFF"/>
+          <w:lang w:val="en-US"/>
+        </w:rPr>
+        <w:t xml:space="preserve"> </w:t>
       </w:r>
       <w:r>
         <w:rPr>
@@ -5323,8 +5367,19 @@
           <w:sz w:val="28"/>
           <w:szCs w:val="28"/>
           <w:shd w:val="clear" w:color="auto" w:fill="FFFFFF"/>
-        </w:rPr>
-        <w:t xml:space="preserve"> создан</w:t>
+          <w:lang w:val="en-US"/>
+        </w:rPr>
+        <w:t xml:space="preserve"> </w:t>
+      </w:r>
+      <w:r>
+        <w:rPr>
+          <w:rFonts w:ascii="Times New Roman" w:hAnsi="Times New Roman" w:cs="Times New Roman"/>
+          <w:color w:val="000000"/>
+          <w:sz w:val="28"/>
+          <w:szCs w:val="28"/>
+          <w:shd w:val="clear" w:color="auto" w:fill="FFFFFF"/>
+        </w:rPr>
+        <w:t>создан</w:t>
       </w:r>
     </w:p>
     <w:p>
@@ -5336,6 +5391,7 @@
           <w:sz w:val="28"/>
           <w:szCs w:val="28"/>
           <w:shd w:val="clear" w:color="auto" w:fill="FFFFFF"/>
+          <w:lang w:val="en-US"/>
         </w:rPr>
       </w:pPr>
       <w:r>
@@ -5380,7 +5436,17 @@
           <w:shd w:val="clear" w:color="auto" w:fill="FFFFFF"/>
           <w:lang w:val="en-US"/>
         </w:rPr>
-        <w:t xml:space="preserve">s6 – </w:t>
+        <w:t>s</w:t>
+      </w:r>
+      <w:r>
+        <w:rPr>
+          <w:rFonts w:ascii="Times New Roman" w:hAnsi="Times New Roman" w:cs="Times New Roman"/>
+          <w:color w:val="000000"/>
+          <w:sz w:val="28"/>
+          <w:szCs w:val="28"/>
+          <w:shd w:val="clear" w:color="auto" w:fill="FFFFFF"/>
+        </w:rPr>
+        <w:t xml:space="preserve">6 – </w:t>
       </w:r>
       <w:r>
         <w:rPr>
@@ -5466,7 +5532,6 @@
           <w:sz w:val="28"/>
           <w:szCs w:val="28"/>
           <w:shd w:val="clear" w:color="auto" w:fill="FFFFFF"/>
-          <w:lang w:val="en-US"/>
         </w:rPr>
       </w:pPr>
       <w:r>
@@ -5487,20 +5552,8 @@
           <w:sz w:val="28"/>
           <w:szCs w:val="28"/>
           <w:shd w:val="clear" w:color="auto" w:fill="FFFFFF"/>
-          <w:lang w:val="en-US"/>
-        </w:rPr>
-        <w:t>8</w:t>
-      </w:r>
-      <w:r>
-        <w:rPr>
-          <w:rFonts w:ascii="Times New Roman" w:hAnsi="Times New Roman" w:cs="Times New Roman"/>
-          <w:color w:val="000000"/>
-          <w:sz w:val="28"/>
-          <w:szCs w:val="28"/>
-          <w:shd w:val="clear" w:color="auto" w:fill="FFFFFF"/>
-          <w:lang w:val="en-US"/>
-        </w:rPr>
-        <w:t xml:space="preserve"> – </w:t>
+        </w:rPr>
+        <w:t xml:space="preserve">8 – </w:t>
       </w:r>
       <w:r>
         <w:rPr>
@@ -5519,7 +5572,6 @@
           <w:sz w:val="28"/>
           <w:szCs w:val="28"/>
           <w:shd w:val="clear" w:color="auto" w:fill="FFFFFF"/>
-          <w:lang w:val="en-US"/>
         </w:rPr>
         <w:t xml:space="preserve"> </w:t>
       </w:r>
@@ -5540,7 +5592,6 @@
           <w:sz w:val="28"/>
           <w:szCs w:val="28"/>
           <w:shd w:val="clear" w:color="auto" w:fill="FFFFFF"/>
-          <w:lang w:val="en-US"/>
         </w:rPr>
         <w:t xml:space="preserve"> </w:t>
       </w:r>
@@ -5553,7 +5604,61 @@
           <w:shd w:val="clear" w:color="auto" w:fill="FFFFFF"/>
           <w:lang w:val="en-US"/>
         </w:rPr>
-        <w:t>before</w:t>
+        <w:t>beforeUpdate</w:t>
+      </w:r>
+    </w:p>
+    <w:p>
+      <w:pPr>
+        <w:ind w:left="1413" w:firstLine="3"/>
+        <w:rPr>
+          <w:rFonts w:ascii="Times New Roman" w:hAnsi="Times New Roman" w:cs="Times New Roman"/>
+          <w:color w:val="000000"/>
+          <w:sz w:val="28"/>
+          <w:szCs w:val="28"/>
+          <w:shd w:val="clear" w:color="auto" w:fill="FFFFFF"/>
+        </w:rPr>
+      </w:pPr>
+      <w:r>
+        <w:rPr>
+          <w:rFonts w:ascii="Times New Roman" w:hAnsi="Times New Roman" w:cs="Times New Roman"/>
+          <w:color w:val="000000"/>
+          <w:sz w:val="28"/>
+          <w:szCs w:val="28"/>
+          <w:shd w:val="clear" w:color="auto" w:fill="FFFFFF"/>
+          <w:lang w:val="en-US"/>
+        </w:rPr>
+        <w:t>s</w:t>
+      </w:r>
+      <w:r>
+        <w:rPr>
+          <w:rFonts w:ascii="Times New Roman" w:hAnsi="Times New Roman" w:cs="Times New Roman"/>
+          <w:color w:val="000000"/>
+          <w:sz w:val="28"/>
+          <w:szCs w:val="28"/>
+          <w:shd w:val="clear" w:color="auto" w:fill="FFFFFF"/>
+        </w:rPr>
+        <w:t xml:space="preserve">9 – </w:t>
+      </w:r>
+      <w:r>
+        <w:rPr>
+          <w:rFonts w:ascii="Times New Roman" w:hAnsi="Times New Roman" w:cs="Times New Roman"/>
+          <w:color w:val="000000"/>
+          <w:sz w:val="28"/>
+          <w:szCs w:val="28"/>
+          <w:shd w:val="clear" w:color="auto" w:fill="FFFFFF"/>
+          <w:lang w:val="en-US"/>
+        </w:rPr>
+        <w:t>Updated</w:t>
+      </w:r>
+      <w:r>
+        <w:rPr>
+          <w:rFonts w:ascii="Times New Roman" w:hAnsi="Times New Roman" w:cs="Times New Roman"/>
+          <w:color w:val="000000"/>
+          <w:sz w:val="28"/>
+          <w:szCs w:val="28"/>
+          <w:shd w:val="clear" w:color="auto" w:fill="FFFFFF"/>
+        </w:rPr>
+        <w:t xml:space="preserve"> (</w:t>
       </w:r>
       <w:r>
         <w:rPr>
@@ -5566,6 +5671,36 @@
         </w:rPr>
         <w:t>Update</w:t>
       </w:r>
+      <w:r>
+        <w:rPr>
+          <w:rFonts w:ascii="Times New Roman" w:hAnsi="Times New Roman" w:cs="Times New Roman"/>
+          <w:color w:val="000000"/>
+          <w:sz w:val="28"/>
+          <w:szCs w:val="28"/>
+          <w:shd w:val="clear" w:color="auto" w:fill="FFFFFF"/>
+        </w:rPr>
+        <w:t xml:space="preserve"> </w:t>
+      </w:r>
+      <w:r>
+        <w:rPr>
+          <w:rFonts w:ascii="Times New Roman" w:hAnsi="Times New Roman" w:cs="Times New Roman"/>
+          <w:color w:val="000000"/>
+          <w:sz w:val="28"/>
+          <w:szCs w:val="28"/>
+          <w:shd w:val="clear" w:color="auto" w:fill="FFFFFF"/>
+        </w:rPr>
+        <w:t>выполнен</w:t>
+      </w:r>
+      <w:r>
+        <w:rPr>
+          <w:rFonts w:ascii="Times New Roman" w:hAnsi="Times New Roman" w:cs="Times New Roman"/>
+          <w:color w:val="000000"/>
+          <w:sz w:val="28"/>
+          <w:szCs w:val="28"/>
+          <w:shd w:val="clear" w:color="auto" w:fill="FFFFFF"/>
+        </w:rPr>
+        <w:t>)</w:t>
+      </w:r>
     </w:p>
     <w:p>
       <w:pPr>
@@ -5599,29 +5734,51 @@
           <w:shd w:val="clear" w:color="auto" w:fill="FFFFFF"/>
           <w:lang w:val="en-US"/>
         </w:rPr>
-        <w:t>9</w:t>
-      </w:r>
-      <w:r>
-        <w:rPr>
-          <w:rFonts w:ascii="Times New Roman" w:hAnsi="Times New Roman" w:cs="Times New Roman"/>
-          <w:color w:val="000000"/>
-          <w:sz w:val="28"/>
-          <w:szCs w:val="28"/>
-          <w:shd w:val="clear" w:color="auto" w:fill="FFFFFF"/>
-          <w:lang w:val="en-US"/>
-        </w:rPr>
-        <w:t xml:space="preserve"> – </w:t>
-      </w:r>
-      <w:r>
-        <w:rPr>
-          <w:rFonts w:ascii="Times New Roman" w:hAnsi="Times New Roman" w:cs="Times New Roman"/>
-          <w:color w:val="000000"/>
-          <w:sz w:val="28"/>
-          <w:szCs w:val="28"/>
-          <w:shd w:val="clear" w:color="auto" w:fill="FFFFFF"/>
-          <w:lang w:val="en-US"/>
-        </w:rPr>
-        <w:t>Updated</w:t>
+        <w:t xml:space="preserve">10 – </w:t>
+      </w:r>
+      <w:r>
+        <w:rPr>
+          <w:rFonts w:ascii="Times New Roman" w:hAnsi="Times New Roman" w:cs="Times New Roman"/>
+          <w:color w:val="000000"/>
+          <w:sz w:val="28"/>
+          <w:szCs w:val="28"/>
+          <w:shd w:val="clear" w:color="auto" w:fill="FFFFFF"/>
+          <w:lang w:val="en-US"/>
+        </w:rPr>
+        <w:t>Destroyed</w:t>
+      </w:r>
+    </w:p>
+    <w:p>
+      <w:pPr>
+        <w:ind w:left="1413" w:firstLine="3"/>
+        <w:rPr>
+          <w:rFonts w:ascii="Times New Roman" w:hAnsi="Times New Roman" w:cs="Times New Roman"/>
+          <w:color w:val="000000"/>
+          <w:sz w:val="28"/>
+          <w:szCs w:val="28"/>
+          <w:shd w:val="clear" w:color="auto" w:fill="FFFFFF"/>
+        </w:rPr>
+      </w:pPr>
+      <w:r>
+        <w:rPr>
+          <w:rFonts w:ascii="Times New Roman" w:hAnsi="Times New Roman" w:cs="Times New Roman"/>
+          <w:color w:val="000000"/>
+          <w:sz w:val="28"/>
+          <w:szCs w:val="28"/>
+          <w:shd w:val="clear" w:color="auto" w:fill="FFFFFF"/>
+          <w:lang w:val="en-US"/>
+        </w:rPr>
+        <w:t xml:space="preserve">s11 – </w:t>
+      </w:r>
+      <w:r>
+        <w:rPr>
+          <w:rFonts w:ascii="Times New Roman" w:hAnsi="Times New Roman" w:cs="Times New Roman"/>
+          <w:color w:val="000000"/>
+          <w:sz w:val="28"/>
+          <w:szCs w:val="28"/>
+          <w:shd w:val="clear" w:color="auto" w:fill="FFFFFF"/>
+        </w:rPr>
+        <w:t>экземпляр</w:t>
       </w:r>
       <w:r>
         <w:rPr>
@@ -5641,30 +5798,8 @@
           <w:sz w:val="28"/>
           <w:szCs w:val="28"/>
           <w:shd w:val="clear" w:color="auto" w:fill="FFFFFF"/>
-          <w:lang w:val="en-US"/>
-        </w:rPr>
-        <w:t xml:space="preserve">(Update </w:t>
-      </w:r>
-      <w:r>
-        <w:rPr>
-          <w:rFonts w:ascii="Times New Roman" w:hAnsi="Times New Roman" w:cs="Times New Roman"/>
-          <w:color w:val="000000"/>
-          <w:sz w:val="28"/>
-          <w:szCs w:val="28"/>
-          <w:shd w:val="clear" w:color="auto" w:fill="FFFFFF"/>
-        </w:rPr>
-        <w:t>выполнен</w:t>
-      </w:r>
-      <w:r>
-        <w:rPr>
-          <w:rFonts w:ascii="Times New Roman" w:hAnsi="Times New Roman" w:cs="Times New Roman"/>
-          <w:color w:val="000000"/>
-          <w:sz w:val="28"/>
-          <w:szCs w:val="28"/>
-          <w:shd w:val="clear" w:color="auto" w:fill="FFFFFF"/>
-          <w:lang w:val="en-US"/>
-        </w:rPr>
-        <w:t>)</w:t>
+        </w:rPr>
+        <w:t>уничтожен</w:t>
       </w:r>
     </w:p>
     <w:p>
@@ -5676,7 +5811,6 @@
           <w:sz w:val="28"/>
           <w:szCs w:val="28"/>
           <w:shd w:val="clear" w:color="auto" w:fill="FFFFFF"/>
-          <w:lang w:val="en-US"/>
         </w:rPr>
       </w:pPr>
       <w:r>
@@ -5697,31 +5831,49 @@
           <w:sz w:val="28"/>
           <w:szCs w:val="28"/>
           <w:shd w:val="clear" w:color="auto" w:fill="FFFFFF"/>
-          <w:lang w:val="en-US"/>
-        </w:rPr>
-        <w:t>10</w:t>
-      </w:r>
-      <w:r>
-        <w:rPr>
-          <w:rFonts w:ascii="Times New Roman" w:hAnsi="Times New Roman" w:cs="Times New Roman"/>
-          <w:color w:val="000000"/>
-          <w:sz w:val="28"/>
-          <w:szCs w:val="28"/>
-          <w:shd w:val="clear" w:color="auto" w:fill="FFFFFF"/>
-          <w:lang w:val="en-US"/>
-        </w:rPr>
-        <w:t xml:space="preserve"> – </w:t>
-      </w:r>
-      <w:r>
-        <w:rPr>
-          <w:rFonts w:ascii="Times New Roman" w:hAnsi="Times New Roman" w:cs="Times New Roman"/>
-          <w:color w:val="000000"/>
-          <w:sz w:val="28"/>
-          <w:szCs w:val="28"/>
-          <w:shd w:val="clear" w:color="auto" w:fill="FFFFFF"/>
-          <w:lang w:val="en-US"/>
-        </w:rPr>
-        <w:t>Destroyed</w:t>
+        </w:rPr>
+        <w:t xml:space="preserve">12 – </w:t>
+      </w:r>
+      <w:r>
+        <w:rPr>
+          <w:rFonts w:ascii="Times New Roman" w:hAnsi="Times New Roman" w:cs="Times New Roman"/>
+          <w:color w:val="000000"/>
+          <w:sz w:val="28"/>
+          <w:szCs w:val="28"/>
+          <w:shd w:val="clear" w:color="auto" w:fill="FFFFFF"/>
+        </w:rPr>
+        <w:t xml:space="preserve">проверка наличия опции </w:t>
+      </w:r>
+      <w:r>
+        <w:rPr>
+          <w:rFonts w:ascii="Times New Roman" w:hAnsi="Times New Roman" w:cs="Times New Roman"/>
+          <w:color w:val="000000"/>
+          <w:sz w:val="28"/>
+          <w:szCs w:val="28"/>
+          <w:shd w:val="clear" w:color="auto" w:fill="FFFFFF"/>
+        </w:rPr>
+        <w:t>“</w:t>
+      </w:r>
+      <w:r>
+        <w:rPr>
+          <w:rFonts w:ascii="Times New Roman" w:hAnsi="Times New Roman" w:cs="Times New Roman"/>
+          <w:color w:val="000000"/>
+          <w:sz w:val="28"/>
+          <w:szCs w:val="28"/>
+          <w:shd w:val="clear" w:color="auto" w:fill="FFFFFF"/>
+          <w:lang w:val="en-US"/>
+        </w:rPr>
+        <w:t>el</w:t>
+      </w:r>
+      <w:r>
+        <w:rPr>
+          <w:rFonts w:ascii="Times New Roman" w:hAnsi="Times New Roman" w:cs="Times New Roman"/>
+          <w:color w:val="000000"/>
+          <w:sz w:val="28"/>
+          <w:szCs w:val="28"/>
+          <w:shd w:val="clear" w:color="auto" w:fill="FFFFFF"/>
+        </w:rPr>
+        <w:t>”</w:t>
       </w:r>
     </w:p>
     <w:p>
@@ -5744,17 +5896,58 @@
           <w:shd w:val="clear" w:color="auto" w:fill="FFFFFF"/>
           <w:lang w:val="en-US"/>
         </w:rPr>
-        <w:t xml:space="preserve">s11 – </w:t>
-      </w:r>
-      <w:r>
-        <w:rPr>
-          <w:rFonts w:ascii="Times New Roman" w:hAnsi="Times New Roman" w:cs="Times New Roman"/>
-          <w:color w:val="000000"/>
-          <w:sz w:val="28"/>
-          <w:szCs w:val="28"/>
-          <w:shd w:val="clear" w:color="auto" w:fill="FFFFFF"/>
-        </w:rPr>
-        <w:t>экземпляр уничтожен</w:t>
+        <w:t>s</w:t>
+      </w:r>
+      <w:r>
+        <w:rPr>
+          <w:rFonts w:ascii="Times New Roman" w:hAnsi="Times New Roman" w:cs="Times New Roman"/>
+          <w:color w:val="000000"/>
+          <w:sz w:val="28"/>
+          <w:szCs w:val="28"/>
+          <w:shd w:val="clear" w:color="auto" w:fill="FFFFFF"/>
+        </w:rPr>
+        <w:t xml:space="preserve">13 – </w:t>
+      </w:r>
+      <w:r>
+        <w:rPr>
+          <w:rFonts w:ascii="Times New Roman" w:hAnsi="Times New Roman" w:cs="Times New Roman"/>
+          <w:color w:val="000000"/>
+          <w:sz w:val="28"/>
+          <w:szCs w:val="28"/>
+          <w:shd w:val="clear" w:color="auto" w:fill="FFFFFF"/>
+        </w:rPr>
+        <w:t xml:space="preserve">проверка наличия опции </w:t>
+      </w:r>
+      <w:r>
+        <w:rPr>
+          <w:rFonts w:ascii="Times New Roman" w:hAnsi="Times New Roman" w:cs="Times New Roman"/>
+          <w:color w:val="000000"/>
+          <w:sz w:val="28"/>
+          <w:szCs w:val="28"/>
+          <w:shd w:val="clear" w:color="auto" w:fill="FFFFFF"/>
+        </w:rPr>
+        <w:t>“</w:t>
+      </w:r>
+      <w:r>
+        <w:rPr>
+          <w:rFonts w:ascii="Times New Roman" w:hAnsi="Times New Roman" w:cs="Times New Roman"/>
+          <w:color w:val="000000"/>
+          <w:sz w:val="28"/>
+          <w:szCs w:val="28"/>
+          <w:shd w:val="clear" w:color="auto" w:fill="FFFFFF"/>
+          <w:lang w:val="en-US"/>
+        </w:rPr>
+        <w:t>template</w:t>
+      </w:r>
+      <w:r>
+        <w:rPr>
+          <w:rFonts w:ascii="Times New Roman" w:hAnsi="Times New Roman" w:cs="Times New Roman"/>
+          <w:color w:val="000000"/>
+          <w:sz w:val="28"/>
+          <w:szCs w:val="28"/>
+          <w:shd w:val="clear" w:color="auto" w:fill="FFFFFF"/>
+        </w:rPr>
+        <w:t>”</w:t>
       </w:r>
     </w:p>
     <w:p>
@@ -5766,17 +5959,15 @@
           <w:sz w:val="28"/>
           <w:szCs w:val="28"/>
           <w:shd w:val="clear" w:color="auto" w:fill="FFFFFF"/>
-          <w:lang w:val="en-US"/>
-        </w:rPr>
-      </w:pPr>
-      <w:r>
-        <w:rPr>
-          <w:rFonts w:ascii="Times New Roman" w:hAnsi="Times New Roman" w:cs="Times New Roman"/>
-          <w:color w:val="000000"/>
-          <w:sz w:val="28"/>
-          <w:szCs w:val="28"/>
-          <w:shd w:val="clear" w:color="auto" w:fill="FFFFFF"/>
-          <w:lang w:val="en-US"/>
+        </w:rPr>
+      </w:pPr>
+      <w:r>
+        <w:rPr>
+          <w:rFonts w:ascii="Times New Roman" w:hAnsi="Times New Roman" w:cs="Times New Roman"/>
+          <w:color w:val="000000"/>
+          <w:sz w:val="28"/>
+          <w:szCs w:val="28"/>
+          <w:shd w:val="clear" w:color="auto" w:fill="FFFFFF"/>
         </w:rPr>
         <w:t xml:space="preserve">- </w:t>
       </w:r>
@@ -5797,7 +5988,6 @@
           <w:sz w:val="28"/>
           <w:szCs w:val="28"/>
           <w:shd w:val="clear" w:color="auto" w:fill="FFFFFF"/>
-          <w:lang w:val="en-US"/>
         </w:rPr>
         <w:t xml:space="preserve"> (</w:t>
       </w:r>
@@ -5821,7 +6011,6 @@
           <w:sz w:val="28"/>
           <w:szCs w:val="28"/>
           <w:shd w:val="clear" w:color="auto" w:fill="FFFFFF"/>
-          <w:lang w:val="en-US"/>
         </w:rPr>
         <w:t>)</w:t>
       </w:r>
@@ -5835,6 +6024,7 @@
           <w:sz w:val="28"/>
           <w:szCs w:val="28"/>
           <w:shd w:val="clear" w:color="auto" w:fill="FFFFFF"/>
+          <w:lang w:val="en-US"/>
         </w:rPr>
       </w:pPr>
       <w:r>
@@ -5855,6 +6045,7 @@
           <w:sz w:val="28"/>
           <w:szCs w:val="28"/>
           <w:shd w:val="clear" w:color="auto" w:fill="FFFFFF"/>
+          <w:lang w:val="en-US"/>
         </w:rPr>
         <w:t xml:space="preserve">1 – </w:t>
       </w:r>
@@ -5866,7 +6057,39 @@
           <w:szCs w:val="28"/>
           <w:shd w:val="clear" w:color="auto" w:fill="FFFFFF"/>
         </w:rPr>
-        <w:t xml:space="preserve">инициализация экземпляра </w:t>
+        <w:t>инициализация</w:t>
+      </w:r>
+      <w:r>
+        <w:rPr>
+          <w:rFonts w:ascii="Times New Roman" w:hAnsi="Times New Roman" w:cs="Times New Roman"/>
+          <w:color w:val="000000"/>
+          <w:sz w:val="28"/>
+          <w:szCs w:val="28"/>
+          <w:shd w:val="clear" w:color="auto" w:fill="FFFFFF"/>
+          <w:lang w:val="en-US"/>
+        </w:rPr>
+        <w:t xml:space="preserve"> </w:t>
+      </w:r>
+      <w:r>
+        <w:rPr>
+          <w:rFonts w:ascii="Times New Roman" w:hAnsi="Times New Roman" w:cs="Times New Roman"/>
+          <w:color w:val="000000"/>
+          <w:sz w:val="28"/>
+          <w:szCs w:val="28"/>
+          <w:shd w:val="clear" w:color="auto" w:fill="FFFFFF"/>
+        </w:rPr>
+        <w:t>экземпляра</w:t>
+      </w:r>
+      <w:r>
+        <w:rPr>
+          <w:rFonts w:ascii="Times New Roman" w:hAnsi="Times New Roman" w:cs="Times New Roman"/>
+          <w:color w:val="000000"/>
+          <w:sz w:val="28"/>
+          <w:szCs w:val="28"/>
+          <w:shd w:val="clear" w:color="auto" w:fill="FFFFFF"/>
+          <w:lang w:val="en-US"/>
+        </w:rPr>
+        <w:t xml:space="preserve"> </w:t>
       </w:r>
       <w:r>
         <w:rPr>
@@ -5889,6 +6112,7 @@
           <w:sz w:val="28"/>
           <w:szCs w:val="28"/>
           <w:shd w:val="clear" w:color="auto" w:fill="FFFFFF"/>
+          <w:lang w:val="en-US"/>
         </w:rPr>
       </w:pPr>
       <w:r>
@@ -5909,6 +6133,7 @@
           <w:sz w:val="28"/>
           <w:szCs w:val="28"/>
           <w:shd w:val="clear" w:color="auto" w:fill="FFFFFF"/>
+          <w:lang w:val="en-US"/>
         </w:rPr>
         <w:t xml:space="preserve">2 – </w:t>
       </w:r>
@@ -5920,7 +6145,39 @@
           <w:szCs w:val="28"/>
           <w:shd w:val="clear" w:color="auto" w:fill="FFFFFF"/>
         </w:rPr>
-        <w:t xml:space="preserve">выполнение хука </w:t>
+        <w:t>выполнение</w:t>
+      </w:r>
+      <w:r>
+        <w:rPr>
+          <w:rFonts w:ascii="Times New Roman" w:hAnsi="Times New Roman" w:cs="Times New Roman"/>
+          <w:color w:val="000000"/>
+          <w:sz w:val="28"/>
+          <w:szCs w:val="28"/>
+          <w:shd w:val="clear" w:color="auto" w:fill="FFFFFF"/>
+          <w:lang w:val="en-US"/>
+        </w:rPr>
+        <w:t xml:space="preserve"> </w:t>
+      </w:r>
+      <w:r>
+        <w:rPr>
+          <w:rFonts w:ascii="Times New Roman" w:hAnsi="Times New Roman" w:cs="Times New Roman"/>
+          <w:color w:val="000000"/>
+          <w:sz w:val="28"/>
+          <w:szCs w:val="28"/>
+          <w:shd w:val="clear" w:color="auto" w:fill="FFFFFF"/>
+        </w:rPr>
+        <w:t>хука</w:t>
+      </w:r>
+      <w:r>
+        <w:rPr>
+          <w:rFonts w:ascii="Times New Roman" w:hAnsi="Times New Roman" w:cs="Times New Roman"/>
+          <w:color w:val="000000"/>
+          <w:sz w:val="28"/>
+          <w:szCs w:val="28"/>
+          <w:shd w:val="clear" w:color="auto" w:fill="FFFFFF"/>
+          <w:lang w:val="en-US"/>
+        </w:rPr>
+        <w:t xml:space="preserve"> </w:t>
       </w:r>
       <w:r>
         <w:rPr>
@@ -5995,18 +6252,7 @@
           <w:shd w:val="clear" w:color="auto" w:fill="FFFFFF"/>
           <w:lang w:val="en-US"/>
         </w:rPr>
-        <w:t>before</w:t>
-      </w:r>
-      <w:r>
-        <w:rPr>
-          <w:rFonts w:ascii="Times New Roman" w:hAnsi="Times New Roman" w:cs="Times New Roman"/>
-          <w:color w:val="000000"/>
-          <w:sz w:val="28"/>
-          <w:szCs w:val="28"/>
-          <w:shd w:val="clear" w:color="auto" w:fill="FFFFFF"/>
-          <w:lang w:val="en-US"/>
-        </w:rPr>
-        <w:t>Mount</w:t>
+        <w:t>beforeMount</w:t>
       </w:r>
     </w:p>
     <w:p>
@@ -6154,104 +6400,6 @@
           <w:sz w:val="28"/>
           <w:szCs w:val="28"/>
           <w:shd w:val="clear" w:color="auto" w:fill="FFFFFF"/>
-        </w:rPr>
-      </w:pPr>
-      <w:r>
-        <w:rPr>
-          <w:rFonts w:ascii="Times New Roman" w:hAnsi="Times New Roman" w:cs="Times New Roman"/>
-          <w:color w:val="000000"/>
-          <w:sz w:val="28"/>
-          <w:szCs w:val="28"/>
-          <w:shd w:val="clear" w:color="auto" w:fill="FFFFFF"/>
-          <w:lang w:val="en-US"/>
-        </w:rPr>
-        <w:t>e</w:t>
-      </w:r>
-      <w:r>
-        <w:rPr>
-          <w:rFonts w:ascii="Times New Roman" w:hAnsi="Times New Roman" w:cs="Times New Roman"/>
-          <w:color w:val="000000"/>
-          <w:sz w:val="28"/>
-          <w:szCs w:val="28"/>
-          <w:shd w:val="clear" w:color="auto" w:fill="FFFFFF"/>
-        </w:rPr>
-        <w:t xml:space="preserve">5 – </w:t>
-      </w:r>
-      <w:r>
-        <w:rPr>
-          <w:rFonts w:ascii="Times New Roman" w:hAnsi="Times New Roman" w:cs="Times New Roman"/>
-          <w:color w:val="000000"/>
-          <w:sz w:val="28"/>
-          <w:szCs w:val="28"/>
-          <w:shd w:val="clear" w:color="auto" w:fill="FFFFFF"/>
-        </w:rPr>
-        <w:t xml:space="preserve">выполнение хука </w:t>
-      </w:r>
-      <w:r>
-        <w:rPr>
-          <w:rFonts w:ascii="Times New Roman" w:hAnsi="Times New Roman" w:cs="Times New Roman"/>
-          <w:color w:val="000000"/>
-          <w:sz w:val="28"/>
-          <w:szCs w:val="28"/>
-          <w:shd w:val="clear" w:color="auto" w:fill="FFFFFF"/>
-          <w:lang w:val="en-US"/>
-        </w:rPr>
-        <w:t>beforeMount</w:t>
-      </w:r>
-    </w:p>
-    <w:p>
-      <w:pPr>
-        <w:ind w:left="1413"/>
-        <w:rPr>
-          <w:rFonts w:ascii="Times New Roman" w:hAnsi="Times New Roman" w:cs="Times New Roman"/>
-          <w:color w:val="000000"/>
-          <w:sz w:val="28"/>
-          <w:szCs w:val="28"/>
-          <w:shd w:val="clear" w:color="auto" w:fill="FFFFFF"/>
-        </w:rPr>
-      </w:pPr>
-      <w:r>
-        <w:rPr>
-          <w:rFonts w:ascii="Times New Roman" w:hAnsi="Times New Roman" w:cs="Times New Roman"/>
-          <w:color w:val="000000"/>
-          <w:sz w:val="28"/>
-          <w:szCs w:val="28"/>
-          <w:shd w:val="clear" w:color="auto" w:fill="FFFFFF"/>
-          <w:lang w:val="en-US"/>
-        </w:rPr>
-        <w:t>e</w:t>
-      </w:r>
-      <w:r>
-        <w:rPr>
-          <w:rFonts w:ascii="Times New Roman" w:hAnsi="Times New Roman" w:cs="Times New Roman"/>
-          <w:color w:val="000000"/>
-          <w:sz w:val="28"/>
-          <w:szCs w:val="28"/>
-          <w:shd w:val="clear" w:color="auto" w:fill="FFFFFF"/>
-        </w:rPr>
-        <w:t xml:space="preserve">6 – </w:t>
-      </w:r>
-      <w:r>
-        <w:rPr>
-          <w:rFonts w:ascii="Times New Roman" w:hAnsi="Times New Roman" w:cs="Times New Roman"/>
-          <w:color w:val="000000"/>
-          <w:sz w:val="28"/>
-          <w:szCs w:val="28"/>
-          <w:shd w:val="clear" w:color="auto" w:fill="FFFFFF"/>
-        </w:rPr>
-        <w:t>монтирование экземпляра</w:t>
-      </w:r>
-    </w:p>
-    <w:p>
-      <w:pPr>
-        <w:ind w:left="1413"/>
-        <w:rPr>
-          <w:rFonts w:ascii="Times New Roman" w:hAnsi="Times New Roman" w:cs="Times New Roman"/>
-          <w:color w:val="000000"/>
-          <w:sz w:val="28"/>
-          <w:szCs w:val="28"/>
-          <w:shd w:val="clear" w:color="auto" w:fill="FFFFFF"/>
-          <w:lang w:val="en-US"/>
         </w:rPr>
       </w:pPr>
       <w:r>
@@ -6273,7 +6421,103 @@
           <w:sz w:val="28"/>
           <w:szCs w:val="28"/>
           <w:shd w:val="clear" w:color="auto" w:fill="FFFFFF"/>
-          <w:lang w:val="en-US"/>
+        </w:rPr>
+        <w:t xml:space="preserve">5 – </w:t>
+      </w:r>
+      <w:r>
+        <w:rPr>
+          <w:rFonts w:ascii="Times New Roman" w:hAnsi="Times New Roman" w:cs="Times New Roman"/>
+          <w:color w:val="000000"/>
+          <w:sz w:val="28"/>
+          <w:szCs w:val="28"/>
+          <w:shd w:val="clear" w:color="auto" w:fill="FFFFFF"/>
+        </w:rPr>
+        <w:t xml:space="preserve">выполнение хука </w:t>
+      </w:r>
+      <w:r>
+        <w:rPr>
+          <w:rFonts w:ascii="Times New Roman" w:hAnsi="Times New Roman" w:cs="Times New Roman"/>
+          <w:color w:val="000000"/>
+          <w:sz w:val="28"/>
+          <w:szCs w:val="28"/>
+          <w:shd w:val="clear" w:color="auto" w:fill="FFFFFF"/>
+          <w:lang w:val="en-US"/>
+        </w:rPr>
+        <w:t>beforeMount</w:t>
+      </w:r>
+    </w:p>
+    <w:p>
+      <w:pPr>
+        <w:ind w:left="1413"/>
+        <w:rPr>
+          <w:rFonts w:ascii="Times New Roman" w:hAnsi="Times New Roman" w:cs="Times New Roman"/>
+          <w:color w:val="000000"/>
+          <w:sz w:val="28"/>
+          <w:szCs w:val="28"/>
+          <w:shd w:val="clear" w:color="auto" w:fill="FFFFFF"/>
+        </w:rPr>
+      </w:pPr>
+      <w:r>
+        <w:rPr>
+          <w:rFonts w:ascii="Times New Roman" w:hAnsi="Times New Roman" w:cs="Times New Roman"/>
+          <w:color w:val="000000"/>
+          <w:sz w:val="28"/>
+          <w:szCs w:val="28"/>
+          <w:shd w:val="clear" w:color="auto" w:fill="FFFFFF"/>
+          <w:lang w:val="en-US"/>
+        </w:rPr>
+        <w:t>e</w:t>
+      </w:r>
+      <w:r>
+        <w:rPr>
+          <w:rFonts w:ascii="Times New Roman" w:hAnsi="Times New Roman" w:cs="Times New Roman"/>
+          <w:color w:val="000000"/>
+          <w:sz w:val="28"/>
+          <w:szCs w:val="28"/>
+          <w:shd w:val="clear" w:color="auto" w:fill="FFFFFF"/>
+        </w:rPr>
+        <w:t xml:space="preserve">6 – </w:t>
+      </w:r>
+      <w:r>
+        <w:rPr>
+          <w:rFonts w:ascii="Times New Roman" w:hAnsi="Times New Roman" w:cs="Times New Roman"/>
+          <w:color w:val="000000"/>
+          <w:sz w:val="28"/>
+          <w:szCs w:val="28"/>
+          <w:shd w:val="clear" w:color="auto" w:fill="FFFFFF"/>
+        </w:rPr>
+        <w:t>монтирование экземпляра</w:t>
+      </w:r>
+    </w:p>
+    <w:p>
+      <w:pPr>
+        <w:ind w:left="1413"/>
+        <w:rPr>
+          <w:rFonts w:ascii="Times New Roman" w:hAnsi="Times New Roman" w:cs="Times New Roman"/>
+          <w:color w:val="000000"/>
+          <w:sz w:val="28"/>
+          <w:szCs w:val="28"/>
+          <w:shd w:val="clear" w:color="auto" w:fill="FFFFFF"/>
+        </w:rPr>
+      </w:pPr>
+      <w:r>
+        <w:rPr>
+          <w:rFonts w:ascii="Times New Roman" w:hAnsi="Times New Roman" w:cs="Times New Roman"/>
+          <w:color w:val="000000"/>
+          <w:sz w:val="28"/>
+          <w:szCs w:val="28"/>
+          <w:shd w:val="clear" w:color="auto" w:fill="FFFFFF"/>
+          <w:lang w:val="en-US"/>
+        </w:rPr>
+        <w:t>e</w:t>
+      </w:r>
+      <w:r>
+        <w:rPr>
+          <w:rFonts w:ascii="Times New Roman" w:hAnsi="Times New Roman" w:cs="Times New Roman"/>
+          <w:color w:val="000000"/>
+          <w:sz w:val="28"/>
+          <w:szCs w:val="28"/>
+          <w:shd w:val="clear" w:color="auto" w:fill="FFFFFF"/>
         </w:rPr>
         <w:t xml:space="preserve">7 – </w:t>
       </w:r>
@@ -6294,20 +6538,50 @@
           <w:sz w:val="28"/>
           <w:szCs w:val="28"/>
           <w:shd w:val="clear" w:color="auto" w:fill="FFFFFF"/>
-          <w:lang w:val="en-US"/>
-        </w:rPr>
-        <w:t xml:space="preserve"> </w:t>
-      </w:r>
-      <w:r>
-        <w:rPr>
-          <w:rFonts w:ascii="Times New Roman" w:hAnsi="Times New Roman" w:cs="Times New Roman"/>
-          <w:color w:val="000000"/>
-          <w:sz w:val="28"/>
-          <w:szCs w:val="28"/>
-          <w:shd w:val="clear" w:color="auto" w:fill="FFFFFF"/>
-          <w:lang w:val="en-US"/>
-        </w:rPr>
-        <w:t>“vm.Destroy()”</w:t>
+        </w:rPr>
+        <w:t xml:space="preserve"> “</w:t>
+      </w:r>
+      <w:r>
+        <w:rPr>
+          <w:rFonts w:ascii="Times New Roman" w:hAnsi="Times New Roman" w:cs="Times New Roman"/>
+          <w:color w:val="000000"/>
+          <w:sz w:val="28"/>
+          <w:szCs w:val="28"/>
+          <w:shd w:val="clear" w:color="auto" w:fill="FFFFFF"/>
+          <w:lang w:val="en-US"/>
+        </w:rPr>
+        <w:t>vm</w:t>
+      </w:r>
+      <w:r>
+        <w:rPr>
+          <w:rFonts w:ascii="Times New Roman" w:hAnsi="Times New Roman" w:cs="Times New Roman"/>
+          <w:color w:val="000000"/>
+          <w:sz w:val="28"/>
+          <w:szCs w:val="28"/>
+          <w:shd w:val="clear" w:color="auto" w:fill="FFFFFF"/>
+        </w:rPr>
+        <w:t>.</w:t>
+      </w:r>
+      <w:r>
+        <w:rPr>
+          <w:rFonts w:ascii="Times New Roman" w:hAnsi="Times New Roman" w:cs="Times New Roman"/>
+          <w:color w:val="000000"/>
+          <w:sz w:val="28"/>
+          <w:szCs w:val="28"/>
+          <w:shd w:val="clear" w:color="auto" w:fill="FFFFFF"/>
+          <w:lang w:val="en-US"/>
+        </w:rPr>
+        <w:t>Destroy</w:t>
+      </w:r>
+      <w:r>
+        <w:rPr>
+          <w:rFonts w:ascii="Times New Roman" w:hAnsi="Times New Roman" w:cs="Times New Roman"/>
+          <w:color w:val="000000"/>
+          <w:sz w:val="28"/>
+          <w:szCs w:val="28"/>
+          <w:shd w:val="clear" w:color="auto" w:fill="FFFFFF"/>
+        </w:rPr>
+        <w:t>()”</w:t>
       </w:r>
     </w:p>
     <w:p>
@@ -6339,7 +6613,6 @@
           <w:sz w:val="28"/>
           <w:szCs w:val="28"/>
           <w:shd w:val="clear" w:color="auto" w:fill="FFFFFF"/>
-          <w:lang w:val="en-US"/>
         </w:rPr>
         <w:t xml:space="preserve">8 – </w:t>
       </w:r>
@@ -7274,18 +7547,34 @@
           <w:bCs/>
           <w:sz w:val="28"/>
           <w:szCs w:val="28"/>
-          <w:lang w:val="en-US"/>
         </w:rPr>
         <w:tab/>
-        <w:t xml:space="preserve">p7 </w:t>
-      </w:r>
-      <w:r>
-        <w:rPr>
-          <w:rFonts w:ascii="Times New Roman" w:hAnsi="Times New Roman" w:cs="Times New Roman"/>
-          <w:bCs/>
-          <w:sz w:val="28"/>
-          <w:szCs w:val="28"/>
-          <w:lang w:val="en-US"/>
+      </w:r>
+      <w:r>
+        <w:rPr>
+          <w:rFonts w:ascii="Times New Roman" w:hAnsi="Times New Roman" w:cs="Times New Roman"/>
+          <w:bCs/>
+          <w:sz w:val="28"/>
+          <w:szCs w:val="28"/>
+          <w:lang w:val="en-US"/>
+        </w:rPr>
+        <w:t>p</w:t>
+      </w:r>
+      <w:r>
+        <w:rPr>
+          <w:rFonts w:ascii="Times New Roman" w:hAnsi="Times New Roman" w:cs="Times New Roman"/>
+          <w:bCs/>
+          <w:sz w:val="28"/>
+          <w:szCs w:val="28"/>
+        </w:rPr>
+        <w:t xml:space="preserve">7 </w:t>
+      </w:r>
+      <w:r>
+        <w:rPr>
+          <w:rFonts w:ascii="Times New Roman" w:hAnsi="Times New Roman" w:cs="Times New Roman"/>
+          <w:bCs/>
+          <w:sz w:val="28"/>
+          <w:szCs w:val="28"/>
         </w:rPr>
         <w:t>–</w:t>
       </w:r>
@@ -7295,7 +7584,6 @@
           <w:bCs/>
           <w:sz w:val="28"/>
           <w:szCs w:val="28"/>
-          <w:lang w:val="en-US"/>
         </w:rPr>
         <w:t xml:space="preserve"> </w:t>
       </w:r>
@@ -7307,7 +7595,16 @@
           <w:szCs w:val="28"/>
           <w:lang w:val="en-US"/>
         </w:rPr>
-        <w:t xml:space="preserve">Mount </w:t>
+        <w:t>Mount</w:t>
+      </w:r>
+      <w:r>
+        <w:rPr>
+          <w:rFonts w:ascii="Times New Roman" w:hAnsi="Times New Roman" w:cs="Times New Roman"/>
+          <w:bCs/>
+          <w:sz w:val="28"/>
+          <w:szCs w:val="28"/>
+        </w:rPr>
+        <w:t xml:space="preserve"> </w:t>
       </w:r>
       <w:r>
         <w:rPr>
@@ -7335,10 +7632,27 @@
           <w:bCs/>
           <w:sz w:val="28"/>
           <w:szCs w:val="28"/>
-          <w:lang w:val="en-US"/>
         </w:rPr>
         <w:tab/>
-        <w:t xml:space="preserve">p8 – </w:t>
+      </w:r>
+      <w:r>
+        <w:rPr>
+          <w:rFonts w:ascii="Times New Roman" w:hAnsi="Times New Roman" w:cs="Times New Roman"/>
+          <w:bCs/>
+          <w:sz w:val="28"/>
+          <w:szCs w:val="28"/>
+          <w:lang w:val="en-US"/>
+        </w:rPr>
+        <w:t>p</w:t>
+      </w:r>
+      <w:r>
+        <w:rPr>
+          <w:rFonts w:ascii="Times New Roman" w:hAnsi="Times New Roman" w:cs="Times New Roman"/>
+          <w:bCs/>
+          <w:sz w:val="28"/>
+          <w:szCs w:val="28"/>
+        </w:rPr>
+        <w:t xml:space="preserve">8 – </w:t>
       </w:r>
       <w:r>
         <w:rPr>
@@ -7366,10 +7680,27 @@
           <w:bCs/>
           <w:sz w:val="28"/>
           <w:szCs w:val="28"/>
-          <w:lang w:val="en-US"/>
         </w:rPr>
         <w:tab/>
-        <w:t xml:space="preserve">p9 – </w:t>
+      </w:r>
+      <w:r>
+        <w:rPr>
+          <w:rFonts w:ascii="Times New Roman" w:hAnsi="Times New Roman" w:cs="Times New Roman"/>
+          <w:bCs/>
+          <w:sz w:val="28"/>
+          <w:szCs w:val="28"/>
+          <w:lang w:val="en-US"/>
+        </w:rPr>
+        <w:t>p</w:t>
+      </w:r>
+      <w:r>
+        <w:rPr>
+          <w:rFonts w:ascii="Times New Roman" w:hAnsi="Times New Roman" w:cs="Times New Roman"/>
+          <w:bCs/>
+          <w:sz w:val="28"/>
+          <w:szCs w:val="28"/>
+        </w:rPr>
+        <w:t xml:space="preserve">9 – </w:t>
       </w:r>
       <w:r>
         <w:rPr>
@@ -7626,7 +7957,16 @@
           <w:szCs w:val="28"/>
           <w:lang w:val="en-US"/>
         </w:rPr>
-        <w:t xml:space="preserve">Destroy </w:t>
+        <w:t>Destroy</w:t>
+      </w:r>
+      <w:r>
+        <w:rPr>
+          <w:rFonts w:ascii="Times New Roman" w:hAnsi="Times New Roman" w:cs="Times New Roman"/>
+          <w:bCs/>
+          <w:sz w:val="28"/>
+          <w:szCs w:val="28"/>
+        </w:rPr>
+        <w:t xml:space="preserve"> </w:t>
       </w:r>
       <w:r>
         <w:rPr>
@@ -7640,11 +7980,414 @@
     </w:p>
     <w:p>
       <w:pPr>
+        <w:ind w:left="360" w:firstLine="348"/>
+        <w:rPr>
+          <w:rFonts w:ascii="Times New Roman" w:hAnsi="Times New Roman" w:cs="Times New Roman"/>
+          <w:bCs/>
+          <w:sz w:val="28"/>
+          <w:szCs w:val="28"/>
+        </w:rPr>
+      </w:pPr>
+      <w:r>
+        <w:rPr>
+          <w:rFonts w:ascii="Times New Roman" w:hAnsi="Times New Roman" w:cs="Times New Roman"/>
+          <w:bCs/>
+          <w:sz w:val="28"/>
+          <w:szCs w:val="28"/>
+        </w:rPr>
+        <w:tab/>
+      </w:r>
+      <w:r>
+        <w:rPr>
+          <w:rFonts w:ascii="Times New Roman" w:hAnsi="Times New Roman" w:cs="Times New Roman"/>
+          <w:bCs/>
+          <w:sz w:val="28"/>
+          <w:szCs w:val="28"/>
+          <w:lang w:val="en-US"/>
+        </w:rPr>
+        <w:t>p</w:t>
+      </w:r>
+      <w:r>
+        <w:rPr>
+          <w:rFonts w:ascii="Times New Roman" w:hAnsi="Times New Roman" w:cs="Times New Roman"/>
+          <w:bCs/>
+          <w:sz w:val="28"/>
+          <w:szCs w:val="28"/>
+        </w:rPr>
+        <w:t xml:space="preserve">14 – </w:t>
+      </w:r>
+      <w:r>
+        <w:rPr>
+          <w:rFonts w:ascii="Times New Roman" w:hAnsi="Times New Roman" w:cs="Times New Roman"/>
+          <w:bCs/>
+          <w:sz w:val="28"/>
+          <w:szCs w:val="28"/>
+        </w:rPr>
+        <w:t>опция</w:t>
+      </w:r>
+      <w:r>
+        <w:rPr>
+          <w:rFonts w:ascii="Times New Roman" w:hAnsi="Times New Roman" w:cs="Times New Roman"/>
+          <w:bCs/>
+          <w:sz w:val="28"/>
+          <w:szCs w:val="28"/>
+        </w:rPr>
+        <w:t xml:space="preserve"> </w:t>
+      </w:r>
+      <w:r>
+        <w:rPr>
+          <w:rFonts w:ascii="Times New Roman" w:hAnsi="Times New Roman" w:cs="Times New Roman"/>
+          <w:color w:val="000000"/>
+          <w:sz w:val="28"/>
+          <w:szCs w:val="28"/>
+          <w:shd w:val="clear" w:color="auto" w:fill="FFFFFF"/>
+        </w:rPr>
+        <w:t>“</w:t>
+      </w:r>
+      <w:r>
+        <w:rPr>
+          <w:rFonts w:ascii="Times New Roman" w:hAnsi="Times New Roman" w:cs="Times New Roman"/>
+          <w:color w:val="000000"/>
+          <w:sz w:val="28"/>
+          <w:szCs w:val="28"/>
+          <w:shd w:val="clear" w:color="auto" w:fill="FFFFFF"/>
+          <w:lang w:val="en-US"/>
+        </w:rPr>
+        <w:t>el</w:t>
+      </w:r>
+      <w:r>
+        <w:rPr>
+          <w:rFonts w:ascii="Times New Roman" w:hAnsi="Times New Roman" w:cs="Times New Roman"/>
+          <w:color w:val="000000"/>
+          <w:sz w:val="28"/>
+          <w:szCs w:val="28"/>
+          <w:shd w:val="clear" w:color="auto" w:fill="FFFFFF"/>
+        </w:rPr>
+        <w:t>”</w:t>
+      </w:r>
+      <w:r>
+        <w:rPr>
+          <w:rFonts w:ascii="Times New Roman" w:hAnsi="Times New Roman" w:cs="Times New Roman"/>
+          <w:color w:val="000000"/>
+          <w:sz w:val="28"/>
+          <w:szCs w:val="28"/>
+          <w:shd w:val="clear" w:color="auto" w:fill="FFFFFF"/>
+        </w:rPr>
+        <w:t xml:space="preserve"> есть</w:t>
+      </w:r>
+    </w:p>
+    <w:p>
+      <w:pPr>
+        <w:ind w:left="360" w:firstLine="348"/>
+        <w:rPr>
+          <w:rFonts w:ascii="Times New Roman" w:hAnsi="Times New Roman" w:cs="Times New Roman"/>
+          <w:bCs/>
+          <w:sz w:val="28"/>
+          <w:szCs w:val="28"/>
+        </w:rPr>
+      </w:pPr>
+      <w:r>
+        <w:rPr>
+          <w:rFonts w:ascii="Times New Roman" w:hAnsi="Times New Roman" w:cs="Times New Roman"/>
+          <w:bCs/>
+          <w:sz w:val="28"/>
+          <w:szCs w:val="28"/>
+        </w:rPr>
+        <w:tab/>
+      </w:r>
+      <w:r>
+        <w:rPr>
+          <w:rFonts w:ascii="Times New Roman" w:hAnsi="Times New Roman" w:cs="Times New Roman"/>
+          <w:bCs/>
+          <w:sz w:val="28"/>
+          <w:szCs w:val="28"/>
+          <w:lang w:val="en-US"/>
+        </w:rPr>
+        <w:t>p</w:t>
+      </w:r>
+      <w:r>
+        <w:rPr>
+          <w:rFonts w:ascii="Times New Roman" w:hAnsi="Times New Roman" w:cs="Times New Roman"/>
+          <w:bCs/>
+          <w:sz w:val="28"/>
+          <w:szCs w:val="28"/>
+        </w:rPr>
+        <w:t>15</w:t>
+      </w:r>
+      <w:r>
+        <w:rPr>
+          <w:rFonts w:ascii="Times New Roman" w:hAnsi="Times New Roman" w:cs="Times New Roman"/>
+          <w:bCs/>
+          <w:sz w:val="28"/>
+          <w:szCs w:val="28"/>
+        </w:rPr>
+        <w:t xml:space="preserve"> – опция </w:t>
+      </w:r>
+      <w:r>
+        <w:rPr>
+          <w:rFonts w:ascii="Times New Roman" w:hAnsi="Times New Roman" w:cs="Times New Roman"/>
+          <w:color w:val="000000"/>
+          <w:sz w:val="28"/>
+          <w:szCs w:val="28"/>
+          <w:shd w:val="clear" w:color="auto" w:fill="FFFFFF"/>
+        </w:rPr>
+        <w:t>“</w:t>
+      </w:r>
+      <w:r>
+        <w:rPr>
+          <w:rFonts w:ascii="Times New Roman" w:hAnsi="Times New Roman" w:cs="Times New Roman"/>
+          <w:color w:val="000000"/>
+          <w:sz w:val="28"/>
+          <w:szCs w:val="28"/>
+          <w:shd w:val="clear" w:color="auto" w:fill="FFFFFF"/>
+          <w:lang w:val="en-US"/>
+        </w:rPr>
+        <w:t>el</w:t>
+      </w:r>
+      <w:r>
+        <w:rPr>
+          <w:rFonts w:ascii="Times New Roman" w:hAnsi="Times New Roman" w:cs="Times New Roman"/>
+          <w:color w:val="000000"/>
+          <w:sz w:val="28"/>
+          <w:szCs w:val="28"/>
+          <w:shd w:val="clear" w:color="auto" w:fill="FFFFFF"/>
+        </w:rPr>
+        <w:t>”</w:t>
+      </w:r>
+      <w:r>
+        <w:rPr>
+          <w:rFonts w:ascii="Times New Roman" w:hAnsi="Times New Roman" w:cs="Times New Roman"/>
+          <w:color w:val="000000"/>
+          <w:sz w:val="28"/>
+          <w:szCs w:val="28"/>
+          <w:shd w:val="clear" w:color="auto" w:fill="FFFFFF"/>
+        </w:rPr>
+        <w:t xml:space="preserve"> отсутствует</w:t>
+      </w:r>
+    </w:p>
+    <w:p>
+      <w:pPr>
+        <w:ind w:left="360" w:firstLine="348"/>
+        <w:rPr>
+          <w:rFonts w:ascii="Times New Roman" w:hAnsi="Times New Roman" w:cs="Times New Roman"/>
+          <w:bCs/>
+          <w:sz w:val="28"/>
+          <w:szCs w:val="28"/>
+          <w:lang w:val="en-US"/>
+        </w:rPr>
+      </w:pPr>
+      <w:r>
+        <w:rPr>
+          <w:rFonts w:ascii="Times New Roman" w:hAnsi="Times New Roman" w:cs="Times New Roman"/>
+          <w:bCs/>
+          <w:sz w:val="28"/>
+          <w:szCs w:val="28"/>
+        </w:rPr>
+        <w:tab/>
+      </w:r>
+      <w:r>
+        <w:rPr>
+          <w:rFonts w:ascii="Times New Roman" w:hAnsi="Times New Roman" w:cs="Times New Roman"/>
+          <w:bCs/>
+          <w:sz w:val="28"/>
+          <w:szCs w:val="28"/>
+          <w:lang w:val="en-US"/>
+        </w:rPr>
+        <w:t>p</w:t>
+      </w:r>
+      <w:r>
+        <w:rPr>
+          <w:rFonts w:ascii="Times New Roman" w:hAnsi="Times New Roman" w:cs="Times New Roman"/>
+          <w:bCs/>
+          <w:sz w:val="28"/>
+          <w:szCs w:val="28"/>
+          <w:lang w:val="en-US"/>
+        </w:rPr>
+        <w:t xml:space="preserve">16 – </w:t>
+      </w:r>
+      <w:r>
+        <w:rPr>
+          <w:rFonts w:ascii="Times New Roman" w:hAnsi="Times New Roman" w:cs="Times New Roman"/>
+          <w:bCs/>
+          <w:sz w:val="28"/>
+          <w:szCs w:val="28"/>
+        </w:rPr>
+        <w:t>опция</w:t>
+      </w:r>
+      <w:r>
+        <w:rPr>
+          <w:rFonts w:ascii="Times New Roman" w:hAnsi="Times New Roman" w:cs="Times New Roman"/>
+          <w:bCs/>
+          <w:sz w:val="28"/>
+          <w:szCs w:val="28"/>
+          <w:lang w:val="en-US"/>
+        </w:rPr>
+        <w:t xml:space="preserve"> </w:t>
+      </w:r>
+      <w:r>
+        <w:rPr>
+          <w:rFonts w:ascii="Times New Roman" w:hAnsi="Times New Roman" w:cs="Times New Roman"/>
+          <w:color w:val="000000"/>
+          <w:sz w:val="28"/>
+          <w:szCs w:val="28"/>
+          <w:shd w:val="clear" w:color="auto" w:fill="FFFFFF"/>
+          <w:lang w:val="en-US"/>
+        </w:rPr>
+        <w:t>“</w:t>
+      </w:r>
+      <w:r>
+        <w:rPr>
+          <w:rFonts w:ascii="Times New Roman" w:hAnsi="Times New Roman" w:cs="Times New Roman"/>
+          <w:color w:val="000000"/>
+          <w:sz w:val="28"/>
+          <w:szCs w:val="28"/>
+          <w:shd w:val="clear" w:color="auto" w:fill="FFFFFF"/>
+          <w:lang w:val="en-US"/>
+        </w:rPr>
+        <w:t>template</w:t>
+      </w:r>
+      <w:r>
+        <w:rPr>
+          <w:rFonts w:ascii="Times New Roman" w:hAnsi="Times New Roman" w:cs="Times New Roman"/>
+          <w:color w:val="000000"/>
+          <w:sz w:val="28"/>
+          <w:szCs w:val="28"/>
+          <w:shd w:val="clear" w:color="auto" w:fill="FFFFFF"/>
+          <w:lang w:val="en-US"/>
+        </w:rPr>
+        <w:t>”</w:t>
+      </w:r>
+      <w:r>
+        <w:rPr>
+          <w:rFonts w:ascii="Times New Roman" w:hAnsi="Times New Roman" w:cs="Times New Roman"/>
+          <w:color w:val="000000"/>
+          <w:sz w:val="28"/>
+          <w:szCs w:val="28"/>
+          <w:shd w:val="clear" w:color="auto" w:fill="FFFFFF"/>
+          <w:lang w:val="en-US"/>
+        </w:rPr>
+        <w:t xml:space="preserve"> </w:t>
+      </w:r>
+      <w:r>
+        <w:rPr>
+          <w:rFonts w:ascii="Times New Roman" w:hAnsi="Times New Roman" w:cs="Times New Roman"/>
+          <w:color w:val="000000"/>
+          <w:sz w:val="28"/>
+          <w:szCs w:val="28"/>
+          <w:shd w:val="clear" w:color="auto" w:fill="FFFFFF"/>
+        </w:rPr>
+        <w:t>есть</w:t>
+      </w:r>
+    </w:p>
+    <w:p>
+      <w:pPr>
+        <w:ind w:left="360" w:firstLine="348"/>
+        <w:rPr>
+          <w:rFonts w:ascii="Times New Roman" w:hAnsi="Times New Roman" w:cs="Times New Roman"/>
+          <w:bCs/>
+          <w:sz w:val="28"/>
+          <w:szCs w:val="28"/>
+        </w:rPr>
+      </w:pPr>
+      <w:r>
+        <w:rPr>
+          <w:rFonts w:ascii="Times New Roman" w:hAnsi="Times New Roman" w:cs="Times New Roman"/>
+          <w:bCs/>
+          <w:sz w:val="28"/>
+          <w:szCs w:val="28"/>
+          <w:lang w:val="en-US"/>
+        </w:rPr>
+        <w:tab/>
+      </w:r>
+      <w:r>
+        <w:rPr>
+          <w:rFonts w:ascii="Times New Roman" w:hAnsi="Times New Roman" w:cs="Times New Roman"/>
+          <w:bCs/>
+          <w:sz w:val="28"/>
+          <w:szCs w:val="28"/>
+          <w:lang w:val="en-US"/>
+        </w:rPr>
+        <w:t>p17</w:t>
+      </w:r>
+      <w:r>
+        <w:rPr>
+          <w:rFonts w:ascii="Times New Roman" w:hAnsi="Times New Roman" w:cs="Times New Roman"/>
+          <w:bCs/>
+          <w:sz w:val="28"/>
+          <w:szCs w:val="28"/>
+          <w:lang w:val="en-US"/>
+        </w:rPr>
+        <w:t xml:space="preserve"> </w:t>
+      </w:r>
+      <w:r>
+        <w:rPr>
+          <w:rFonts w:ascii="Times New Roman" w:hAnsi="Times New Roman" w:cs="Times New Roman"/>
+          <w:bCs/>
+          <w:sz w:val="28"/>
+          <w:szCs w:val="28"/>
+          <w:lang w:val="en-US"/>
+        </w:rPr>
+        <w:t>–</w:t>
+      </w:r>
+      <w:r>
+        <w:rPr>
+          <w:rFonts w:ascii="Times New Roman" w:hAnsi="Times New Roman" w:cs="Times New Roman"/>
+          <w:bCs/>
+          <w:sz w:val="28"/>
+          <w:szCs w:val="28"/>
+        </w:rPr>
+        <w:t xml:space="preserve"> опция </w:t>
+      </w:r>
+      <w:r>
+        <w:rPr>
+          <w:rFonts w:ascii="Times New Roman" w:hAnsi="Times New Roman" w:cs="Times New Roman"/>
+          <w:color w:val="000000"/>
+          <w:sz w:val="28"/>
+          <w:szCs w:val="28"/>
+          <w:shd w:val="clear" w:color="auto" w:fill="FFFFFF"/>
+        </w:rPr>
+        <w:t>“</w:t>
+      </w:r>
+      <w:r>
+        <w:rPr>
+          <w:rFonts w:ascii="Times New Roman" w:hAnsi="Times New Roman" w:cs="Times New Roman"/>
+          <w:color w:val="000000"/>
+          <w:sz w:val="28"/>
+          <w:szCs w:val="28"/>
+          <w:shd w:val="clear" w:color="auto" w:fill="FFFFFF"/>
+          <w:lang w:val="en-US"/>
+        </w:rPr>
+        <w:t>template</w:t>
+      </w:r>
+      <w:r>
+        <w:rPr>
+          <w:rFonts w:ascii="Times New Roman" w:hAnsi="Times New Roman" w:cs="Times New Roman"/>
+          <w:color w:val="000000"/>
+          <w:sz w:val="28"/>
+          <w:szCs w:val="28"/>
+          <w:shd w:val="clear" w:color="auto" w:fill="FFFFFF"/>
+        </w:rPr>
+        <w:t>”</w:t>
+      </w:r>
+      <w:r>
+        <w:rPr>
+          <w:rFonts w:ascii="Times New Roman" w:hAnsi="Times New Roman" w:cs="Times New Roman"/>
+          <w:color w:val="000000"/>
+          <w:sz w:val="28"/>
+          <w:szCs w:val="28"/>
+          <w:shd w:val="clear" w:color="auto" w:fill="FFFFFF"/>
+        </w:rPr>
+        <w:t xml:space="preserve"> отсутствует</w:t>
+      </w:r>
+    </w:p>
+    <w:p>
+      <w:pPr>
         <w:rPr>
           <w:rFonts w:ascii="Times New Roman" w:hAnsi="Times New Roman" w:cs="Times New Roman"/>
           <w:b/>
           <w:sz w:val="28"/>
           <w:szCs w:val="28"/>
+          <w:lang w:val="en-US"/>
         </w:rPr>
       </w:pPr>
       <w:r>
@@ -7653,6 +8396,7 @@
           <w:b/>
           <w:sz w:val="28"/>
           <w:szCs w:val="28"/>
+          <w:lang w:val="en-US"/>
         </w:rPr>
         <w:br w:type="page"/>
       </w:r>
@@ -22854,9 +23598,9 @@
           <w:lang w:eastAsia="ru-RU"/>
         </w:rPr>
         <w:drawing>
-          <wp:inline distT="0" distB="0" distL="0" distR="0" wp14:anchorId="2942B5AF" wp14:editId="38316037">
-            <wp:extent cx="5539740" cy="7848600"/>
-            <wp:effectExtent l="0" t="0" r="3810" b="0"/>
+          <wp:inline distT="0" distB="0" distL="0" distR="0" wp14:anchorId="2942B5AF" wp14:editId="57221470">
+            <wp:extent cx="5497909" cy="7789334"/>
+            <wp:effectExtent l="0" t="0" r="7620" b="2540"/>
             <wp:docPr id="34" name="Рисунок 34"/>
             <wp:cNvGraphicFramePr>
               <a:graphicFrameLocks xmlns:a="http://schemas.openxmlformats.org/drawingml/2006/main" noChangeAspect="1"/>
@@ -22886,7 +23630,7 @@
                   <pic:spPr bwMode="auto">
                     <a:xfrm>
                       <a:off x="0" y="0"/>
-                      <a:ext cx="5539740" cy="7848600"/>
+                      <a:ext cx="5501988" cy="7795113"/>
                     </a:xfrm>
                     <a:prstGeom prst="rect">
                       <a:avLst/>
